--- a/Fully General Record Transforms with cdata.docx
+++ b/Fully General Record Transforms with cdata.docx
@@ -21,31 +21,29 @@
         </w:rPr>
         <w:t xml:space="preserve">One of the design goals of the </w:t>
       </w:r>
+      <w:proofErr w:type="spellStart"/>
+      <w:r>
+        <w:rPr>
+          <w:rFonts w:ascii="Courier New" w:eastAsia="Times New Roman" w:hAnsi="Courier New" w:cs="Courier New"/>
+          <w:color w:val="0000FF"/>
+          <w:sz w:val="20"/>
+          <w:szCs w:val="20"/>
+          <w:u w:val="single"/>
+          <w:lang w:eastAsia="en-IN"/>
+        </w:rPr>
+        <w:t>cdata</w:t>
+      </w:r>
+      <w:proofErr w:type="spellEnd"/>
+      <w:r>
+        <w:rPr>
+          <w:rFonts w:ascii="Times New Roman" w:eastAsia="Times New Roman" w:hAnsi="Times New Roman" w:cs="Times New Roman"/>
+          <w:sz w:val="20"/>
+          <w:szCs w:val="20"/>
+          <w:lang w:eastAsia="en-IN"/>
+        </w:rPr>
+        <w:t xml:space="preserve"> </w:t>
+      </w:r>
       <w:hyperlink r:id="rId4" w:tgtFrame="_blank" w:history="1">
-        <w:proofErr w:type="spellStart"/>
-        <w:r>
-          <w:rPr>
-            <w:rFonts w:ascii="Courier New" w:eastAsia="Times New Roman" w:hAnsi="Courier New" w:cs="Courier New"/>
-            <w:color w:val="0000FF"/>
-            <w:sz w:val="20"/>
-            <w:szCs w:val="20"/>
-            <w:u w:val="single"/>
-            <w:lang w:eastAsia="en-IN"/>
-          </w:rPr>
-          <w:t>cdata</w:t>
-        </w:r>
-        <w:proofErr w:type="spellEnd"/>
-      </w:hyperlink>
-      <w:r>
-        <w:rPr>
-          <w:rFonts w:ascii="Times New Roman" w:eastAsia="Times New Roman" w:hAnsi="Times New Roman" w:cs="Times New Roman"/>
-          <w:sz w:val="20"/>
-          <w:szCs w:val="20"/>
-          <w:lang w:eastAsia="en-IN"/>
-        </w:rPr>
-        <w:t xml:space="preserve"> </w:t>
-      </w:r>
-      <w:hyperlink r:id="rId5" w:tgtFrame="_blank" w:history="1">
         <w:r>
           <w:rPr>
             <w:rFonts w:ascii="Courier New" w:eastAsia="Times New Roman" w:hAnsi="Courier New" w:cs="Courier New"/>
@@ -65,51 +63,7 @@
           <w:szCs w:val="20"/>
           <w:lang w:eastAsia="en-IN"/>
         </w:rPr>
-        <w:t xml:space="preserve"> package is that very powerful and arbitrary record transforms should be convenient and take only one or two steps. In fact it is the goal to take just about any record shape to any other in two steps: first convert to row-records, then re-block the data into arbitrary record shapes (please see </w:t>
-      </w:r>
-      <w:hyperlink r:id="rId6" w:tgtFrame="_blank" w:history="1">
-        <w:r>
-          <w:rPr>
-            <w:rFonts w:ascii="Times New Roman" w:eastAsia="Times New Roman" w:hAnsi="Times New Roman" w:cs="Times New Roman"/>
-            <w:color w:val="0000FF"/>
-            <w:sz w:val="24"/>
-            <w:szCs w:val="24"/>
-            <w:u w:val="single"/>
-            <w:lang w:eastAsia="en-IN"/>
-          </w:rPr>
-          <w:t>here</w:t>
-        </w:r>
-      </w:hyperlink>
-      <w:r>
-        <w:rPr>
-          <w:rFonts w:ascii="Times New Roman" w:eastAsia="Times New Roman" w:hAnsi="Times New Roman" w:cs="Times New Roman"/>
-          <w:sz w:val="20"/>
-          <w:szCs w:val="20"/>
-          <w:lang w:eastAsia="en-IN"/>
-        </w:rPr>
-        <w:t xml:space="preserve"> and </w:t>
-      </w:r>
-      <w:hyperlink r:id="rId7" w:tgtFrame="_blank" w:history="1">
-        <w:r>
-          <w:rPr>
-            <w:rFonts w:ascii="Times New Roman" w:eastAsia="Times New Roman" w:hAnsi="Times New Roman" w:cs="Times New Roman"/>
-            <w:color w:val="0000FF"/>
-            <w:sz w:val="24"/>
-            <w:szCs w:val="24"/>
-            <w:u w:val="single"/>
-            <w:lang w:eastAsia="en-IN"/>
-          </w:rPr>
-          <w:t>here</w:t>
-        </w:r>
-      </w:hyperlink>
-      <w:r>
-        <w:rPr>
-          <w:rFonts w:ascii="Times New Roman" w:eastAsia="Times New Roman" w:hAnsi="Times New Roman" w:cs="Times New Roman"/>
-          <w:sz w:val="20"/>
-          <w:szCs w:val="20"/>
-          <w:lang w:eastAsia="en-IN"/>
-        </w:rPr>
-        <w:t xml:space="preserve"> for the concepts).</w:t>
+        <w:t xml:space="preserve"> package is that very powerful and arbitrary record transforms should be convenient and take only one or two steps. In fact it is the goal to take just about any record shape to any other in two steps: first convert to row-records, then re-block the data into arbitrary record shapes </w:t>
       </w:r>
     </w:p>
     <w:p>
@@ -284,17 +238,7 @@
           <w:szCs w:val="20"/>
           <w:lang w:eastAsia="en-IN"/>
         </w:rPr>
-        <w:t>build_</w:t>
-      </w:r>
-      <w:proofErr w:type="gramStart"/>
-      <w:r>
-        <w:rPr>
-          <w:rFonts w:ascii="Courier New" w:eastAsia="Times New Roman" w:hAnsi="Courier New" w:cs="Courier New"/>
-          <w:sz w:val="20"/>
-          <w:szCs w:val="20"/>
-          <w:lang w:eastAsia="en-IN"/>
-        </w:rPr>
-        <w:t>frame</w:t>
+        <w:t>build_frame</w:t>
       </w:r>
       <w:proofErr w:type="spellEnd"/>
       <w:r>
@@ -306,7 +250,6 @@
         </w:rPr>
         <w:t>(</w:t>
       </w:r>
-      <w:proofErr w:type="gramEnd"/>
     </w:p>
     <w:p>
       <w:pPr>
@@ -363,27 +306,7 @@
           <w:szCs w:val="20"/>
           <w:lang w:eastAsia="en-IN"/>
         </w:rPr>
-        <w:t>', 'row</w:t>
-      </w:r>
-      <w:proofErr w:type="gramStart"/>
-      <w:r>
-        <w:rPr>
-          <w:rFonts w:ascii="Courier New" w:eastAsia="Times New Roman" w:hAnsi="Courier New" w:cs="Courier New"/>
-          <w:sz w:val="20"/>
-          <w:szCs w:val="20"/>
-          <w:lang w:eastAsia="en-IN"/>
-        </w:rPr>
-        <w:t>',  '</w:t>
-      </w:r>
-      <w:proofErr w:type="gramEnd"/>
-      <w:r>
-        <w:rPr>
-          <w:rFonts w:ascii="Courier New" w:eastAsia="Times New Roman" w:hAnsi="Courier New" w:cs="Courier New"/>
-          <w:sz w:val="20"/>
-          <w:szCs w:val="20"/>
-          <w:lang w:eastAsia="en-IN"/>
-        </w:rPr>
-        <w:t>col1', 'col2', 'col3' |</w:t>
+        <w:t>', 'row',  'col1', 'col2', 'col3' |</w:t>
       </w:r>
     </w:p>
     <w:p>
@@ -421,27 +344,7 @@
           <w:szCs w:val="20"/>
           <w:lang w:eastAsia="en-IN"/>
         </w:rPr>
-        <w:t xml:space="preserve">  </w:t>
-      </w:r>
-      <w:proofErr w:type="gramStart"/>
-      <w:r>
-        <w:rPr>
-          <w:rFonts w:ascii="Courier New" w:eastAsia="Times New Roman" w:hAnsi="Courier New" w:cs="Courier New"/>
-          <w:sz w:val="20"/>
-          <w:szCs w:val="20"/>
-          <w:lang w:eastAsia="en-IN"/>
-        </w:rPr>
-        <w:t xml:space="preserve">1,   </w:t>
-      </w:r>
-      <w:proofErr w:type="gramEnd"/>
-      <w:r>
-        <w:rPr>
-          <w:rFonts w:ascii="Courier New" w:eastAsia="Times New Roman" w:hAnsi="Courier New" w:cs="Courier New"/>
-          <w:sz w:val="20"/>
-          <w:szCs w:val="20"/>
-          <w:lang w:eastAsia="en-IN"/>
-        </w:rPr>
-        <w:t xml:space="preserve">        'row1',  1,      2,      3     |</w:t>
+        <w:t xml:space="preserve">  1,           'row1',  1,      2,      3     |</w:t>
       </w:r>
     </w:p>
     <w:p>
@@ -479,27 +382,7 @@
           <w:szCs w:val="20"/>
           <w:lang w:eastAsia="en-IN"/>
         </w:rPr>
-        <w:t xml:space="preserve">  </w:t>
-      </w:r>
-      <w:proofErr w:type="gramStart"/>
-      <w:r>
-        <w:rPr>
-          <w:rFonts w:ascii="Courier New" w:eastAsia="Times New Roman" w:hAnsi="Courier New" w:cs="Courier New"/>
-          <w:sz w:val="20"/>
-          <w:szCs w:val="20"/>
-          <w:lang w:eastAsia="en-IN"/>
-        </w:rPr>
-        <w:t xml:space="preserve">1,   </w:t>
-      </w:r>
-      <w:proofErr w:type="gramEnd"/>
-      <w:r>
-        <w:rPr>
-          <w:rFonts w:ascii="Courier New" w:eastAsia="Times New Roman" w:hAnsi="Courier New" w:cs="Courier New"/>
-          <w:sz w:val="20"/>
-          <w:szCs w:val="20"/>
-          <w:lang w:eastAsia="en-IN"/>
-        </w:rPr>
-        <w:t xml:space="preserve">        'row2',  4,      5,      6     |</w:t>
+        <w:t xml:space="preserve">  1,           'row2',  4,      5,      6     |</w:t>
       </w:r>
     </w:p>
     <w:p>
@@ -537,27 +420,7 @@
           <w:szCs w:val="20"/>
           <w:lang w:eastAsia="en-IN"/>
         </w:rPr>
-        <w:t xml:space="preserve">  </w:t>
-      </w:r>
-      <w:proofErr w:type="gramStart"/>
-      <w:r>
-        <w:rPr>
-          <w:rFonts w:ascii="Courier New" w:eastAsia="Times New Roman" w:hAnsi="Courier New" w:cs="Courier New"/>
-          <w:sz w:val="20"/>
-          <w:szCs w:val="20"/>
-          <w:lang w:eastAsia="en-IN"/>
-        </w:rPr>
-        <w:t xml:space="preserve">1,   </w:t>
-      </w:r>
-      <w:proofErr w:type="gramEnd"/>
-      <w:r>
-        <w:rPr>
-          <w:rFonts w:ascii="Courier New" w:eastAsia="Times New Roman" w:hAnsi="Courier New" w:cs="Courier New"/>
-          <w:sz w:val="20"/>
-          <w:szCs w:val="20"/>
-          <w:lang w:eastAsia="en-IN"/>
-        </w:rPr>
-        <w:t xml:space="preserve">        'row3',  7,      8,      9     |</w:t>
+        <w:t xml:space="preserve">  1,           'row3',  7,      8,      9     |</w:t>
       </w:r>
     </w:p>
     <w:p>
@@ -595,27 +458,7 @@
           <w:szCs w:val="20"/>
           <w:lang w:eastAsia="en-IN"/>
         </w:rPr>
-        <w:t xml:space="preserve">  </w:t>
-      </w:r>
-      <w:proofErr w:type="gramStart"/>
-      <w:r>
-        <w:rPr>
-          <w:rFonts w:ascii="Courier New" w:eastAsia="Times New Roman" w:hAnsi="Courier New" w:cs="Courier New"/>
-          <w:sz w:val="20"/>
-          <w:szCs w:val="20"/>
-          <w:lang w:eastAsia="en-IN"/>
-        </w:rPr>
-        <w:t xml:space="preserve">2,   </w:t>
-      </w:r>
-      <w:proofErr w:type="gramEnd"/>
-      <w:r>
-        <w:rPr>
-          <w:rFonts w:ascii="Courier New" w:eastAsia="Times New Roman" w:hAnsi="Courier New" w:cs="Courier New"/>
-          <w:sz w:val="20"/>
-          <w:szCs w:val="20"/>
-          <w:lang w:eastAsia="en-IN"/>
-        </w:rPr>
-        <w:t xml:space="preserve">        'row1',  11,     12,     13    |</w:t>
+        <w:t xml:space="preserve">  2,           'row1',  11,     12,     13    |</w:t>
       </w:r>
     </w:p>
     <w:p>
@@ -653,27 +496,7 @@
           <w:szCs w:val="20"/>
           <w:lang w:eastAsia="en-IN"/>
         </w:rPr>
-        <w:t xml:space="preserve">  </w:t>
-      </w:r>
-      <w:proofErr w:type="gramStart"/>
-      <w:r>
-        <w:rPr>
-          <w:rFonts w:ascii="Courier New" w:eastAsia="Times New Roman" w:hAnsi="Courier New" w:cs="Courier New"/>
-          <w:sz w:val="20"/>
-          <w:szCs w:val="20"/>
-          <w:lang w:eastAsia="en-IN"/>
-        </w:rPr>
-        <w:t xml:space="preserve">2,   </w:t>
-      </w:r>
-      <w:proofErr w:type="gramEnd"/>
-      <w:r>
-        <w:rPr>
-          <w:rFonts w:ascii="Courier New" w:eastAsia="Times New Roman" w:hAnsi="Courier New" w:cs="Courier New"/>
-          <w:sz w:val="20"/>
-          <w:szCs w:val="20"/>
-          <w:lang w:eastAsia="en-IN"/>
-        </w:rPr>
-        <w:t xml:space="preserve">        'row2',  14,     15,     16    |</w:t>
+        <w:t xml:space="preserve">  2,           'row2',  14,     15,     16    |</w:t>
       </w:r>
     </w:p>
     <w:p>
@@ -711,27 +534,7 @@
           <w:szCs w:val="20"/>
           <w:lang w:eastAsia="en-IN"/>
         </w:rPr>
-        <w:t xml:space="preserve">  </w:t>
-      </w:r>
-      <w:proofErr w:type="gramStart"/>
-      <w:r>
-        <w:rPr>
-          <w:rFonts w:ascii="Courier New" w:eastAsia="Times New Roman" w:hAnsi="Courier New" w:cs="Courier New"/>
-          <w:sz w:val="20"/>
-          <w:szCs w:val="20"/>
-          <w:lang w:eastAsia="en-IN"/>
-        </w:rPr>
-        <w:t xml:space="preserve">2,   </w:t>
-      </w:r>
-      <w:proofErr w:type="gramEnd"/>
-      <w:r>
-        <w:rPr>
-          <w:rFonts w:ascii="Courier New" w:eastAsia="Times New Roman" w:hAnsi="Courier New" w:cs="Courier New"/>
-          <w:sz w:val="20"/>
-          <w:szCs w:val="20"/>
-          <w:lang w:eastAsia="en-IN"/>
-        </w:rPr>
-        <w:t xml:space="preserve">        'row3',  17,     18,     19    )</w:t>
+        <w:t xml:space="preserve">  2,           'row3',  17,     18,     19    )</w:t>
       </w:r>
     </w:p>
     <w:p>
@@ -792,7 +595,6 @@
         </w:rPr>
       </w:pPr>
       <w:proofErr w:type="spellStart"/>
-      <w:proofErr w:type="gramStart"/>
       <w:r>
         <w:rPr>
           <w:rFonts w:ascii="Courier New" w:eastAsia="Times New Roman" w:hAnsi="Courier New" w:cs="Courier New"/>
@@ -813,7 +615,6 @@
         <w:t>::</w:t>
       </w:r>
       <w:proofErr w:type="spellStart"/>
-      <w:proofErr w:type="gramEnd"/>
       <w:r>
         <w:rPr>
           <w:rFonts w:ascii="Courier New" w:eastAsia="Times New Roman" w:hAnsi="Courier New" w:cs="Courier New"/>
@@ -1940,9 +1741,19 @@
           <w:szCs w:val="20"/>
           <w:lang w:eastAsia="en-IN"/>
         </w:rPr>
-        <w:t xml:space="preserve"> column. </w:t>
-      </w:r>
-      <w:proofErr w:type="gramStart"/>
+        <w:t xml:space="preserve"> column. So The data items are named by the triplet </w:t>
+      </w:r>
+      <w:proofErr w:type="spellStart"/>
+      <w:r>
+        <w:rPr>
+          <w:rFonts w:ascii="Courier New" w:eastAsia="Times New Roman" w:hAnsi="Courier New" w:cs="Courier New"/>
+          <w:sz w:val="20"/>
+          <w:szCs w:val="20"/>
+          <w:lang w:eastAsia="en-IN"/>
+        </w:rPr>
+        <w:t>record_id</w:t>
+      </w:r>
+      <w:proofErr w:type="spellEnd"/>
       <w:r>
         <w:rPr>
           <w:rFonts w:ascii="Times New Roman" w:eastAsia="Times New Roman" w:hAnsi="Times New Roman" w:cs="Times New Roman"/>
@@ -1950,9 +1761,17 @@
           <w:szCs w:val="20"/>
           <w:lang w:eastAsia="en-IN"/>
         </w:rPr>
-        <w:t>So</w:t>
-      </w:r>
-      <w:proofErr w:type="gramEnd"/>
+        <w:t xml:space="preserve">, </w:t>
+      </w:r>
+      <w:r>
+        <w:rPr>
+          <w:rFonts w:ascii="Courier New" w:eastAsia="Times New Roman" w:hAnsi="Courier New" w:cs="Courier New"/>
+          <w:sz w:val="20"/>
+          <w:szCs w:val="20"/>
+          <w:lang w:eastAsia="en-IN"/>
+        </w:rPr>
+        <w:t>row</w:t>
+      </w:r>
       <w:r>
         <w:rPr>
           <w:rFonts w:ascii="Times New Roman" w:eastAsia="Times New Roman" w:hAnsi="Times New Roman" w:cs="Times New Roman"/>
@@ -1960,19 +1779,17 @@
           <w:szCs w:val="20"/>
           <w:lang w:eastAsia="en-IN"/>
         </w:rPr>
-        <w:t xml:space="preserve"> The data items are named by the triplet </w:t>
-      </w:r>
-      <w:proofErr w:type="spellStart"/>
-      <w:r>
-        <w:rPr>
-          <w:rFonts w:ascii="Courier New" w:eastAsia="Times New Roman" w:hAnsi="Courier New" w:cs="Courier New"/>
-          <w:sz w:val="20"/>
-          <w:szCs w:val="20"/>
-          <w:lang w:eastAsia="en-IN"/>
-        </w:rPr>
-        <w:t>record_id</w:t>
-      </w:r>
-      <w:proofErr w:type="spellEnd"/>
+        <w:t xml:space="preserve"> and renaming column name (</w:t>
+      </w:r>
+      <w:r>
+        <w:rPr>
+          <w:rFonts w:ascii="Courier New" w:eastAsia="Times New Roman" w:hAnsi="Courier New" w:cs="Courier New"/>
+          <w:sz w:val="20"/>
+          <w:szCs w:val="20"/>
+          <w:lang w:eastAsia="en-IN"/>
+        </w:rPr>
+        <w:t>col1</w:t>
+      </w:r>
       <w:r>
         <w:rPr>
           <w:rFonts w:ascii="Times New Roman" w:eastAsia="Times New Roman" w:hAnsi="Times New Roman" w:cs="Times New Roman"/>
@@ -1989,7 +1806,7 @@
           <w:szCs w:val="20"/>
           <w:lang w:eastAsia="en-IN"/>
         </w:rPr>
-        <w:t>row</w:t>
+        <w:t>col2</w:t>
       </w:r>
       <w:r>
         <w:rPr>
@@ -1998,16 +1815,16 @@
           <w:szCs w:val="20"/>
           <w:lang w:eastAsia="en-IN"/>
         </w:rPr>
-        <w:t xml:space="preserve"> and renaming column name (</w:t>
-      </w:r>
-      <w:r>
-        <w:rPr>
-          <w:rFonts w:ascii="Courier New" w:eastAsia="Times New Roman" w:hAnsi="Courier New" w:cs="Courier New"/>
-          <w:sz w:val="20"/>
-          <w:szCs w:val="20"/>
-          <w:lang w:eastAsia="en-IN"/>
-        </w:rPr>
-        <w:t>col1</w:t>
+        <w:t xml:space="preserve">, or </w:t>
+      </w:r>
+      <w:r>
+        <w:rPr>
+          <w:rFonts w:ascii="Courier New" w:eastAsia="Times New Roman" w:hAnsi="Courier New" w:cs="Courier New"/>
+          <w:sz w:val="20"/>
+          <w:szCs w:val="20"/>
+          <w:lang w:eastAsia="en-IN"/>
+        </w:rPr>
+        <w:t>col2</w:t>
       </w:r>
       <w:r>
         <w:rPr>
@@ -2016,65 +1833,7 @@
           <w:szCs w:val="20"/>
           <w:lang w:eastAsia="en-IN"/>
         </w:rPr>
-        <w:t xml:space="preserve">, </w:t>
-      </w:r>
-      <w:r>
-        <w:rPr>
-          <w:rFonts w:ascii="Courier New" w:eastAsia="Times New Roman" w:hAnsi="Courier New" w:cs="Courier New"/>
-          <w:sz w:val="20"/>
-          <w:szCs w:val="20"/>
-          <w:lang w:eastAsia="en-IN"/>
-        </w:rPr>
-        <w:t>col2</w:t>
-      </w:r>
-      <w:r>
-        <w:rPr>
-          <w:rFonts w:ascii="Times New Roman" w:eastAsia="Times New Roman" w:hAnsi="Times New Roman" w:cs="Times New Roman"/>
-          <w:sz w:val="20"/>
-          <w:szCs w:val="20"/>
-          <w:lang w:eastAsia="en-IN"/>
-        </w:rPr>
-        <w:t xml:space="preserve">, or </w:t>
-      </w:r>
-      <w:r>
-        <w:rPr>
-          <w:rFonts w:ascii="Courier New" w:eastAsia="Times New Roman" w:hAnsi="Courier New" w:cs="Courier New"/>
-          <w:sz w:val="20"/>
-          <w:szCs w:val="20"/>
-          <w:lang w:eastAsia="en-IN"/>
-        </w:rPr>
-        <w:t>col2</w:t>
-      </w:r>
-      <w:r>
-        <w:rPr>
-          <w:rFonts w:ascii="Times New Roman" w:eastAsia="Times New Roman" w:hAnsi="Times New Roman" w:cs="Times New Roman"/>
-          <w:sz w:val="20"/>
-          <w:szCs w:val="20"/>
-          <w:lang w:eastAsia="en-IN"/>
-        </w:rPr>
-        <w:t xml:space="preserve">). This sort of naming of values is essentially </w:t>
-      </w:r>
-      <w:hyperlink r:id="rId8" w:tgtFrame="_blank" w:history="1">
-        <w:r>
-          <w:rPr>
-            <w:rFonts w:ascii="Times New Roman" w:eastAsia="Times New Roman" w:hAnsi="Times New Roman" w:cs="Times New Roman"/>
-            <w:color w:val="0000FF"/>
-            <w:sz w:val="24"/>
-            <w:szCs w:val="24"/>
-            <w:u w:val="single"/>
-            <w:lang w:eastAsia="en-IN"/>
-          </w:rPr>
-          <w:t>Codd’s "guaranteed access rule"</w:t>
-        </w:r>
-      </w:hyperlink>
-      <w:r>
-        <w:rPr>
-          <w:rFonts w:ascii="Times New Roman" w:eastAsia="Times New Roman" w:hAnsi="Times New Roman" w:cs="Times New Roman"/>
-          <w:sz w:val="20"/>
-          <w:szCs w:val="20"/>
-          <w:lang w:eastAsia="en-IN"/>
-        </w:rPr>
-        <w:t>.</w:t>
+        <w:t xml:space="preserve">). </w:t>
       </w:r>
     </w:p>
     <w:p>
@@ -2114,29 +1873,7 @@
           <w:szCs w:val="20"/>
           <w:lang w:eastAsia="en-IN"/>
         </w:rPr>
-        <w:t xml:space="preserve"> this is easy. First you design a transform to flatten each complex record into a single wide row (using the design steps taught </w:t>
-      </w:r>
-      <w:hyperlink r:id="rId9" w:tgtFrame="_blank" w:history="1">
-        <w:r>
-          <w:rPr>
-            <w:rFonts w:ascii="Times New Roman" w:eastAsia="Times New Roman" w:hAnsi="Times New Roman" w:cs="Times New Roman"/>
-            <w:color w:val="0000FF"/>
-            <w:sz w:val="24"/>
-            <w:szCs w:val="24"/>
-            <w:u w:val="single"/>
-            <w:lang w:eastAsia="en-IN"/>
-          </w:rPr>
-          <w:t>here</w:t>
-        </w:r>
-      </w:hyperlink>
-      <w:r>
-        <w:rPr>
-          <w:rFonts w:ascii="Times New Roman" w:eastAsia="Times New Roman" w:hAnsi="Times New Roman" w:cs="Times New Roman"/>
-          <w:sz w:val="20"/>
-          <w:szCs w:val="20"/>
-          <w:lang w:eastAsia="en-IN"/>
-        </w:rPr>
-        <w:t>). Essentially that is just specifying the following control variables. We define how to identify records (the key columns) and the structure of the records (giving the interior of the record arbitrary names we will re-use later).</w:t>
+        <w:t xml:space="preserve"> this is easy. First you design a transform to flatten each complex record into a single wide row. Essentially that is just specifying the following control variables. We define how to identify records (the key columns) and the structure of the records (giving the interior of the record arbitrary names we will re-use later).</w:t>
       </w:r>
     </w:p>
     <w:p>
@@ -2293,17 +2030,7 @@
           <w:szCs w:val="20"/>
           <w:lang w:eastAsia="en-IN"/>
         </w:rPr>
-        <w:t>qchar_</w:t>
-      </w:r>
-      <w:proofErr w:type="gramStart"/>
-      <w:r>
-        <w:rPr>
-          <w:rFonts w:ascii="Courier New" w:eastAsia="Times New Roman" w:hAnsi="Courier New" w:cs="Courier New"/>
-          <w:sz w:val="20"/>
-          <w:szCs w:val="20"/>
-          <w:lang w:eastAsia="en-IN"/>
-        </w:rPr>
-        <w:t>frame</w:t>
+        <w:t>qchar_frame</w:t>
       </w:r>
       <w:proofErr w:type="spellEnd"/>
       <w:r>
@@ -2315,7 +2042,6 @@
         </w:rPr>
         <w:t>(</w:t>
       </w:r>
-      <w:proofErr w:type="gramEnd"/>
     </w:p>
     <w:p>
       <w:pPr>
@@ -2352,27 +2078,7 @@
           <w:szCs w:val="20"/>
           <w:lang w:eastAsia="en-IN"/>
         </w:rPr>
-        <w:t xml:space="preserve">  </w:t>
-      </w:r>
-      <w:proofErr w:type="gramStart"/>
-      <w:r>
-        <w:rPr>
-          <w:rFonts w:ascii="Courier New" w:eastAsia="Times New Roman" w:hAnsi="Courier New" w:cs="Courier New"/>
-          <w:sz w:val="20"/>
-          <w:szCs w:val="20"/>
-          <w:lang w:eastAsia="en-IN"/>
-        </w:rPr>
-        <w:t>row,  col</w:t>
-      </w:r>
-      <w:proofErr w:type="gramEnd"/>
-      <w:r>
-        <w:rPr>
-          <w:rFonts w:ascii="Courier New" w:eastAsia="Times New Roman" w:hAnsi="Courier New" w:cs="Courier New"/>
-          <w:sz w:val="20"/>
-          <w:szCs w:val="20"/>
-          <w:lang w:eastAsia="en-IN"/>
-        </w:rPr>
-        <w:t>1, col2, col3 |</w:t>
+        <w:t xml:space="preserve">  row,  col1, col2, col3 |</w:t>
       </w:r>
     </w:p>
     <w:p>
@@ -2410,27 +2116,7 @@
           <w:szCs w:val="20"/>
           <w:lang w:eastAsia="en-IN"/>
         </w:rPr>
-        <w:t xml:space="preserve">  row1, v</w:t>
-      </w:r>
-      <w:proofErr w:type="gramStart"/>
-      <w:r>
-        <w:rPr>
-          <w:rFonts w:ascii="Courier New" w:eastAsia="Times New Roman" w:hAnsi="Courier New" w:cs="Courier New"/>
-          <w:sz w:val="20"/>
-          <w:szCs w:val="20"/>
-          <w:lang w:eastAsia="en-IN"/>
-        </w:rPr>
-        <w:t>11,  v</w:t>
-      </w:r>
-      <w:proofErr w:type="gramEnd"/>
-      <w:r>
-        <w:rPr>
-          <w:rFonts w:ascii="Courier New" w:eastAsia="Times New Roman" w:hAnsi="Courier New" w:cs="Courier New"/>
-          <w:sz w:val="20"/>
-          <w:szCs w:val="20"/>
-          <w:lang w:eastAsia="en-IN"/>
-        </w:rPr>
-        <w:t>12,  v13  |</w:t>
+        <w:t xml:space="preserve">  row1, v11,  v12,  v13  |</w:t>
       </w:r>
     </w:p>
     <w:p>
@@ -2468,27 +2154,7 @@
           <w:szCs w:val="20"/>
           <w:lang w:eastAsia="en-IN"/>
         </w:rPr>
-        <w:t xml:space="preserve">  row2, v</w:t>
-      </w:r>
-      <w:proofErr w:type="gramStart"/>
-      <w:r>
-        <w:rPr>
-          <w:rFonts w:ascii="Courier New" w:eastAsia="Times New Roman" w:hAnsi="Courier New" w:cs="Courier New"/>
-          <w:sz w:val="20"/>
-          <w:szCs w:val="20"/>
-          <w:lang w:eastAsia="en-IN"/>
-        </w:rPr>
-        <w:t>21,  v</w:t>
-      </w:r>
-      <w:proofErr w:type="gramEnd"/>
-      <w:r>
-        <w:rPr>
-          <w:rFonts w:ascii="Courier New" w:eastAsia="Times New Roman" w:hAnsi="Courier New" w:cs="Courier New"/>
-          <w:sz w:val="20"/>
-          <w:szCs w:val="20"/>
-          <w:lang w:eastAsia="en-IN"/>
-        </w:rPr>
-        <w:t>22,  v23  |</w:t>
+        <w:t xml:space="preserve">  row2, v21,  v22,  v23  |</w:t>
       </w:r>
     </w:p>
     <w:p>
@@ -2526,27 +2192,7 @@
           <w:szCs w:val="20"/>
           <w:lang w:eastAsia="en-IN"/>
         </w:rPr>
-        <w:t xml:space="preserve">  row3, v</w:t>
-      </w:r>
-      <w:proofErr w:type="gramStart"/>
-      <w:r>
-        <w:rPr>
-          <w:rFonts w:ascii="Courier New" w:eastAsia="Times New Roman" w:hAnsi="Courier New" w:cs="Courier New"/>
-          <w:sz w:val="20"/>
-          <w:szCs w:val="20"/>
-          <w:lang w:eastAsia="en-IN"/>
-        </w:rPr>
-        <w:t>31,  v</w:t>
-      </w:r>
-      <w:proofErr w:type="gramEnd"/>
-      <w:r>
-        <w:rPr>
-          <w:rFonts w:ascii="Courier New" w:eastAsia="Times New Roman" w:hAnsi="Courier New" w:cs="Courier New"/>
-          <w:sz w:val="20"/>
-          <w:szCs w:val="20"/>
-          <w:lang w:eastAsia="en-IN"/>
-        </w:rPr>
-        <w:t>32,  v33  )</w:t>
+        <w:t xml:space="preserve">  row3, v31,  v32,  v33  )</w:t>
       </w:r>
     </w:p>
     <w:p>
@@ -2625,17 +2271,7 @@
           <w:szCs w:val="20"/>
           <w:lang w:eastAsia="en-IN"/>
         </w:rPr>
-        <w:t>qchar_</w:t>
-      </w:r>
-      <w:proofErr w:type="gramStart"/>
-      <w:r>
-        <w:rPr>
-          <w:rFonts w:ascii="Courier New" w:eastAsia="Times New Roman" w:hAnsi="Courier New" w:cs="Courier New"/>
-          <w:sz w:val="20"/>
-          <w:szCs w:val="20"/>
-          <w:lang w:eastAsia="en-IN"/>
-        </w:rPr>
-        <w:t>frame</w:t>
+        <w:t>qchar_frame</w:t>
       </w:r>
       <w:proofErr w:type="spellEnd"/>
       <w:r>
@@ -2647,7 +2283,6 @@
         </w:rPr>
         <w:t>(</w:t>
       </w:r>
-      <w:proofErr w:type="gramEnd"/>
     </w:p>
     <w:p>
       <w:pPr>
@@ -2722,27 +2357,7 @@
           <w:szCs w:val="20"/>
           <w:lang w:eastAsia="en-IN"/>
         </w:rPr>
-        <w:t xml:space="preserve">  col</w:t>
-      </w:r>
-      <w:proofErr w:type="gramStart"/>
-      <w:r>
-        <w:rPr>
-          <w:rFonts w:ascii="Courier New" w:eastAsia="Times New Roman" w:hAnsi="Courier New" w:cs="Courier New"/>
-          <w:sz w:val="20"/>
-          <w:szCs w:val="20"/>
-          <w:lang w:eastAsia="en-IN"/>
-        </w:rPr>
-        <w:t xml:space="preserve">1,   </w:t>
-      </w:r>
-      <w:proofErr w:type="gramEnd"/>
-      <w:r>
-        <w:rPr>
-          <w:rFonts w:ascii="Courier New" w:eastAsia="Times New Roman" w:hAnsi="Courier New" w:cs="Courier New"/>
-          <w:sz w:val="20"/>
-          <w:szCs w:val="20"/>
-          <w:lang w:eastAsia="en-IN"/>
-        </w:rPr>
-        <w:t>v11,  v21,  v31  |</w:t>
+        <w:t xml:space="preserve">  col1,   v11,  v21,  v31  |</w:t>
       </w:r>
     </w:p>
     <w:p>
@@ -2780,28 +2395,7 @@
           <w:szCs w:val="20"/>
           <w:lang w:eastAsia="en-IN"/>
         </w:rPr>
-        <w:lastRenderedPageBreak/>
-        <w:t xml:space="preserve">  col</w:t>
-      </w:r>
-      <w:proofErr w:type="gramStart"/>
-      <w:r>
-        <w:rPr>
-          <w:rFonts w:ascii="Courier New" w:eastAsia="Times New Roman" w:hAnsi="Courier New" w:cs="Courier New"/>
-          <w:sz w:val="20"/>
-          <w:szCs w:val="20"/>
-          <w:lang w:eastAsia="en-IN"/>
-        </w:rPr>
-        <w:t xml:space="preserve">2,   </w:t>
-      </w:r>
-      <w:proofErr w:type="gramEnd"/>
-      <w:r>
-        <w:rPr>
-          <w:rFonts w:ascii="Courier New" w:eastAsia="Times New Roman" w:hAnsi="Courier New" w:cs="Courier New"/>
-          <w:sz w:val="20"/>
-          <w:szCs w:val="20"/>
-          <w:lang w:eastAsia="en-IN"/>
-        </w:rPr>
-        <w:t>v12,  v22,  v32  |</w:t>
+        <w:t xml:space="preserve">  col2,   v12,  v22,  v32  |</w:t>
       </w:r>
     </w:p>
     <w:p>
@@ -2839,27 +2433,7 @@
           <w:szCs w:val="20"/>
           <w:lang w:eastAsia="en-IN"/>
         </w:rPr>
-        <w:t xml:space="preserve">  col</w:t>
-      </w:r>
-      <w:proofErr w:type="gramStart"/>
-      <w:r>
-        <w:rPr>
-          <w:rFonts w:ascii="Courier New" w:eastAsia="Times New Roman" w:hAnsi="Courier New" w:cs="Courier New"/>
-          <w:sz w:val="20"/>
-          <w:szCs w:val="20"/>
-          <w:lang w:eastAsia="en-IN"/>
-        </w:rPr>
-        <w:t xml:space="preserve">3,   </w:t>
-      </w:r>
-      <w:proofErr w:type="gramEnd"/>
-      <w:r>
-        <w:rPr>
-          <w:rFonts w:ascii="Courier New" w:eastAsia="Times New Roman" w:hAnsi="Courier New" w:cs="Courier New"/>
-          <w:sz w:val="20"/>
-          <w:szCs w:val="20"/>
-          <w:lang w:eastAsia="en-IN"/>
-        </w:rPr>
-        <w:t>v13,  v23,  v33  )</w:t>
+        <w:t xml:space="preserve">  col3,   v13,  v23,  v33  )</w:t>
       </w:r>
     </w:p>
     <w:p>
@@ -2918,6 +2492,7 @@
           <w:szCs w:val="20"/>
           <w:lang w:eastAsia="en-IN"/>
         </w:rPr>
+        <w:lastRenderedPageBreak/>
         <w:t>rowrecs</w:t>
       </w:r>
       <w:proofErr w:type="spellEnd"/>
@@ -2938,17 +2513,7 @@
           <w:szCs w:val="20"/>
           <w:lang w:eastAsia="en-IN"/>
         </w:rPr>
-        <w:t>blocks_to_</w:t>
-      </w:r>
-      <w:proofErr w:type="gramStart"/>
-      <w:r>
-        <w:rPr>
-          <w:rFonts w:ascii="Courier New" w:eastAsia="Times New Roman" w:hAnsi="Courier New" w:cs="Courier New"/>
-          <w:sz w:val="20"/>
-          <w:szCs w:val="20"/>
-          <w:lang w:eastAsia="en-IN"/>
-        </w:rPr>
-        <w:t>rowrecs</w:t>
+        <w:t>blocks_to_rowrecs</w:t>
       </w:r>
       <w:proofErr w:type="spellEnd"/>
       <w:r>
@@ -2960,7 +2525,6 @@
         </w:rPr>
         <w:t>(</w:t>
       </w:r>
-      <w:proofErr w:type="gramEnd"/>
     </w:p>
     <w:p>
       <w:pPr>
@@ -3201,17 +2765,7 @@
           <w:szCs w:val="20"/>
           <w:lang w:eastAsia="en-IN"/>
         </w:rPr>
-        <w:t>rowrecs_to_</w:t>
-      </w:r>
-      <w:proofErr w:type="gramStart"/>
-      <w:r>
-        <w:rPr>
-          <w:rFonts w:ascii="Courier New" w:eastAsia="Times New Roman" w:hAnsi="Courier New" w:cs="Courier New"/>
-          <w:sz w:val="20"/>
-          <w:szCs w:val="20"/>
-          <w:lang w:eastAsia="en-IN"/>
-        </w:rPr>
-        <w:t>blocks</w:t>
+        <w:t>rowrecs_to_blocks</w:t>
       </w:r>
       <w:proofErr w:type="spellEnd"/>
       <w:r>
@@ -3223,7 +2777,6 @@
         </w:rPr>
         <w:t>(</w:t>
       </w:r>
-      <w:proofErr w:type="gramEnd"/>
     </w:p>
     <w:p>
       <w:pPr>
@@ -3497,7 +3050,6 @@
         </w:rPr>
       </w:pPr>
       <w:proofErr w:type="spellStart"/>
-      <w:proofErr w:type="gramStart"/>
       <w:r>
         <w:rPr>
           <w:rFonts w:ascii="Courier New" w:eastAsia="Times New Roman" w:hAnsi="Courier New" w:cs="Courier New"/>
@@ -3518,7 +3070,6 @@
         <w:t>::</w:t>
       </w:r>
       <w:proofErr w:type="spellStart"/>
-      <w:proofErr w:type="gramEnd"/>
       <w:r>
         <w:rPr>
           <w:rFonts w:ascii="Courier New" w:eastAsia="Times New Roman" w:hAnsi="Courier New" w:cs="Courier New"/>
@@ -4607,27 +4158,7 @@
           <w:szCs w:val="20"/>
           <w:lang w:eastAsia="en-IN"/>
         </w:rPr>
-        <w:t xml:space="preserve">And the transform is done, each record has been transposed. The principle is "draw a picture." </w:t>
-      </w:r>
-      <w:proofErr w:type="gramStart"/>
-      <w:r>
-        <w:rPr>
-          <w:rFonts w:ascii="Times New Roman" w:eastAsia="Times New Roman" w:hAnsi="Times New Roman" w:cs="Times New Roman"/>
-          <w:sz w:val="20"/>
-          <w:szCs w:val="20"/>
-          <w:lang w:eastAsia="en-IN"/>
-        </w:rPr>
-        <w:t>First</w:t>
-      </w:r>
-      <w:proofErr w:type="gramEnd"/>
-      <w:r>
-        <w:rPr>
-          <w:rFonts w:ascii="Times New Roman" w:eastAsia="Times New Roman" w:hAnsi="Times New Roman" w:cs="Times New Roman"/>
-          <w:sz w:val="20"/>
-          <w:szCs w:val="20"/>
-          <w:lang w:eastAsia="en-IN"/>
-        </w:rPr>
-        <w:t xml:space="preserve"> we draw a picture of the block record structure we have, and then we draw a picture of the block record structure we want. The intermediate form (</w:t>
+        <w:t>And the transform is done, each record has been transposed. The principle is "draw a picture." First we draw a picture of the block record structure we have, and then we draw a picture of the block record structure we want. The intermediate form (</w:t>
       </w:r>
       <w:proofErr w:type="spellStart"/>
       <w:r>
@@ -4679,7 +4210,6 @@
         </w:rPr>
       </w:pPr>
       <w:proofErr w:type="spellStart"/>
-      <w:proofErr w:type="gramStart"/>
       <w:r>
         <w:rPr>
           <w:rFonts w:ascii="Courier New" w:eastAsia="Times New Roman" w:hAnsi="Courier New" w:cs="Courier New"/>
@@ -4700,7 +4230,6 @@
         <w:t>::</w:t>
       </w:r>
       <w:proofErr w:type="spellStart"/>
-      <w:proofErr w:type="gramEnd"/>
       <w:r>
         <w:rPr>
           <w:rFonts w:ascii="Courier New" w:eastAsia="Times New Roman" w:hAnsi="Courier New" w:cs="Courier New"/>
@@ -5721,82 +5250,7 @@
           <w:szCs w:val="20"/>
           <w:lang w:eastAsia="en-IN"/>
         </w:rPr>
-        <w:t xml:space="preserve"> (</w:t>
-      </w:r>
-      <w:r>
-        <w:rPr>
-          <w:rFonts w:ascii="Courier New" w:eastAsia="Times New Roman" w:hAnsi="Courier New" w:cs="Courier New"/>
-          <w:sz w:val="20"/>
-          <w:szCs w:val="20"/>
-          <w:lang w:eastAsia="en-IN"/>
-        </w:rPr>
-        <w:t>1.0.5</w:t>
-      </w:r>
-      <w:r>
-        <w:rPr>
-          <w:rFonts w:ascii="Times New Roman" w:eastAsia="Times New Roman" w:hAnsi="Times New Roman" w:cs="Times New Roman"/>
-          <w:sz w:val="20"/>
-          <w:szCs w:val="20"/>
-          <w:lang w:eastAsia="en-IN"/>
-        </w:rPr>
-        <w:t xml:space="preserve"> or newer, install instructions </w:t>
-      </w:r>
-      <w:hyperlink r:id="rId10" w:tgtFrame="_blank" w:history="1">
-        <w:r>
-          <w:rPr>
-            <w:rFonts w:ascii="Times New Roman" w:eastAsia="Times New Roman" w:hAnsi="Times New Roman" w:cs="Times New Roman"/>
-            <w:color w:val="0000FF"/>
-            <w:sz w:val="24"/>
-            <w:szCs w:val="24"/>
-            <w:u w:val="single"/>
-            <w:lang w:eastAsia="en-IN"/>
-          </w:rPr>
-          <w:t>here</w:t>
-        </w:r>
-      </w:hyperlink>
-      <w:r>
-        <w:rPr>
-          <w:rFonts w:ascii="Times New Roman" w:eastAsia="Times New Roman" w:hAnsi="Times New Roman" w:cs="Times New Roman"/>
-          <w:sz w:val="20"/>
-          <w:szCs w:val="20"/>
-          <w:lang w:eastAsia="en-IN"/>
-        </w:rPr>
-        <w:t xml:space="preserve">) we can make things even easier and use a </w:t>
-      </w:r>
-      <w:hyperlink r:id="rId11" w:tgtFrame="_blank" w:history="1">
-        <w:proofErr w:type="spellStart"/>
-        <w:r>
-          <w:rPr>
-            <w:rFonts w:ascii="Times New Roman" w:eastAsia="Times New Roman" w:hAnsi="Times New Roman" w:cs="Times New Roman"/>
-            <w:color w:val="0000FF"/>
-            <w:sz w:val="24"/>
-            <w:szCs w:val="24"/>
-            <w:u w:val="single"/>
-            <w:lang w:eastAsia="en-IN"/>
-          </w:rPr>
-          <w:t>conveneince</w:t>
-        </w:r>
-        <w:proofErr w:type="spellEnd"/>
-        <w:r>
-          <w:rPr>
-            <w:rFonts w:ascii="Times New Roman" w:eastAsia="Times New Roman" w:hAnsi="Times New Roman" w:cs="Times New Roman"/>
-            <w:color w:val="0000FF"/>
-            <w:sz w:val="24"/>
-            <w:szCs w:val="24"/>
-            <w:u w:val="single"/>
-            <w:lang w:eastAsia="en-IN"/>
-          </w:rPr>
-          <w:t xml:space="preserve"> function that combines these steps</w:t>
-        </w:r>
-      </w:hyperlink>
-      <w:r>
-        <w:rPr>
-          <w:rFonts w:ascii="Times New Roman" w:eastAsia="Times New Roman" w:hAnsi="Times New Roman" w:cs="Times New Roman"/>
-          <w:sz w:val="20"/>
-          <w:szCs w:val="20"/>
-          <w:lang w:eastAsia="en-IN"/>
-        </w:rPr>
-        <w:t>.</w:t>
+        <w:t xml:space="preserve"> we can make things even easier </w:t>
       </w:r>
     </w:p>
     <w:p>
@@ -5844,17 +5298,7 @@
           <w:szCs w:val="20"/>
           <w:lang w:eastAsia="en-IN"/>
         </w:rPr>
-        <w:t>convert_</w:t>
-      </w:r>
-      <w:proofErr w:type="gramStart"/>
-      <w:r>
-        <w:rPr>
-          <w:rFonts w:ascii="Courier New" w:eastAsia="Times New Roman" w:hAnsi="Courier New" w:cs="Courier New"/>
-          <w:sz w:val="20"/>
-          <w:szCs w:val="20"/>
-          <w:lang w:eastAsia="en-IN"/>
-        </w:rPr>
-        <w:t>records</w:t>
+        <w:t>convert_records</w:t>
       </w:r>
       <w:proofErr w:type="spellEnd"/>
       <w:r>
@@ -5866,7 +5310,6 @@
         </w:rPr>
         <w:t>(</w:t>
       </w:r>
-      <w:proofErr w:type="gramEnd"/>
     </w:p>
     <w:p>
       <w:pPr>
@@ -6198,7 +5641,6 @@
         </w:rPr>
       </w:pPr>
       <w:proofErr w:type="spellStart"/>
-      <w:proofErr w:type="gramStart"/>
       <w:r>
         <w:rPr>
           <w:rFonts w:ascii="Courier New" w:eastAsia="Times New Roman" w:hAnsi="Courier New" w:cs="Courier New"/>
@@ -6219,7 +5661,6 @@
         <w:t>::</w:t>
       </w:r>
       <w:proofErr w:type="spellStart"/>
-      <w:proofErr w:type="gramEnd"/>
       <w:r>
         <w:rPr>
           <w:rFonts w:ascii="Courier New" w:eastAsia="Times New Roman" w:hAnsi="Courier New" w:cs="Courier New"/>
@@ -7030,7 +6471,6 @@
                 <w:szCs w:val="24"/>
                 <w:lang w:eastAsia="en-IN"/>
               </w:rPr>
-              <w:lastRenderedPageBreak/>
               <w:t>2</w:t>
             </w:r>
           </w:p>
@@ -7302,7 +6742,6 @@
           <w:lang w:eastAsia="en-IN"/>
         </w:rPr>
       </w:pPr>
-      <w:proofErr w:type="gramStart"/>
       <w:r>
         <w:rPr>
           <w:rFonts w:ascii="Times New Roman" w:eastAsia="Times New Roman" w:hAnsi="Times New Roman" w:cs="Times New Roman"/>
@@ -7310,33 +6749,21 @@
           <w:szCs w:val="20"/>
           <w:lang w:eastAsia="en-IN"/>
         </w:rPr>
-        <w:t>Also</w:t>
-      </w:r>
-      <w:proofErr w:type="gramEnd"/>
-      <w:r>
-        <w:rPr>
-          <w:rFonts w:ascii="Times New Roman" w:eastAsia="Times New Roman" w:hAnsi="Times New Roman" w:cs="Times New Roman"/>
-          <w:sz w:val="20"/>
-          <w:szCs w:val="20"/>
-          <w:lang w:eastAsia="en-IN"/>
-        </w:rPr>
-        <w:t xml:space="preserve"> these conversions can also be translated into </w:t>
-      </w:r>
-      <w:hyperlink r:id="rId12" w:tgtFrame="_blank" w:history="1">
-        <w:proofErr w:type="spellStart"/>
-        <w:r>
-          <w:rPr>
-            <w:rFonts w:ascii="Courier New" w:eastAsia="Times New Roman" w:hAnsi="Courier New" w:cs="Courier New"/>
-            <w:color w:val="0000FF"/>
-            <w:sz w:val="20"/>
-            <w:szCs w:val="20"/>
-            <w:u w:val="single"/>
-            <w:lang w:eastAsia="en-IN"/>
-          </w:rPr>
-          <w:t>rquery</w:t>
-        </w:r>
-        <w:proofErr w:type="spellEnd"/>
-      </w:hyperlink>
+        <w:t xml:space="preserve">Also these conversions can also be translated into </w:t>
+      </w:r>
+      <w:proofErr w:type="spellStart"/>
+      <w:r>
+        <w:rPr>
+          <w:rFonts w:ascii="Courier New" w:eastAsia="Times New Roman" w:hAnsi="Courier New" w:cs="Courier New"/>
+          <w:color w:val="0000FF"/>
+          <w:sz w:val="20"/>
+          <w:szCs w:val="20"/>
+          <w:u w:val="single"/>
+          <w:lang w:eastAsia="en-IN"/>
+        </w:rPr>
+        <w:t>rquery</w:t>
+      </w:r>
+      <w:proofErr w:type="spellEnd"/>
       <w:r>
         <w:rPr>
           <w:rFonts w:ascii="Times New Roman" w:eastAsia="Times New Roman" w:hAnsi="Times New Roman" w:cs="Times New Roman"/>
@@ -7383,6 +6810,7 @@
           <w:szCs w:val="20"/>
           <w:lang w:eastAsia="en-IN"/>
         </w:rPr>
+        <w:lastRenderedPageBreak/>
         <w:t>table_desciption</w:t>
       </w:r>
       <w:proofErr w:type="spellEnd"/>
@@ -7396,7 +6824,6 @@
         <w:t xml:space="preserve"> &lt;- </w:t>
       </w:r>
       <w:proofErr w:type="spellStart"/>
-      <w:proofErr w:type="gramStart"/>
       <w:r>
         <w:rPr>
           <w:rFonts w:ascii="Courier New" w:eastAsia="Times New Roman" w:hAnsi="Courier New" w:cs="Courier New"/>
@@ -7417,7 +6844,6 @@
         <w:t>::</w:t>
       </w:r>
       <w:proofErr w:type="spellStart"/>
-      <w:proofErr w:type="gramEnd"/>
       <w:r>
         <w:rPr>
           <w:rFonts w:ascii="Courier New" w:eastAsia="Times New Roman" w:hAnsi="Courier New" w:cs="Courier New"/>
@@ -7541,17 +6967,7 @@
           <w:szCs w:val="20"/>
           <w:lang w:eastAsia="en-IN"/>
         </w:rPr>
-        <w:t>convert_</w:t>
-      </w:r>
-      <w:proofErr w:type="gramStart"/>
-      <w:r>
-        <w:rPr>
-          <w:rFonts w:ascii="Courier New" w:eastAsia="Times New Roman" w:hAnsi="Courier New" w:cs="Courier New"/>
-          <w:sz w:val="20"/>
-          <w:szCs w:val="20"/>
-          <w:lang w:eastAsia="en-IN"/>
-        </w:rPr>
-        <w:t>records</w:t>
+        <w:t>convert_records</w:t>
       </w:r>
       <w:proofErr w:type="spellEnd"/>
       <w:r>
@@ -7563,7 +6979,6 @@
         </w:rPr>
         <w:t>(</w:t>
       </w:r>
-      <w:proofErr w:type="gramEnd"/>
     </w:p>
     <w:p>
       <w:pPr>
@@ -7939,27 +7354,7 @@
           <w:szCs w:val="20"/>
           <w:lang w:eastAsia="en-IN"/>
         </w:rPr>
-        <w:t xml:space="preserve">#&gt; </w:t>
-      </w:r>
-      <w:proofErr w:type="gramStart"/>
-      <w:r>
-        <w:rPr>
-          <w:rFonts w:ascii="Courier New" w:eastAsia="Times New Roman" w:hAnsi="Courier New" w:cs="Courier New"/>
-          <w:sz w:val="20"/>
-          <w:szCs w:val="20"/>
-          <w:lang w:eastAsia="en-IN"/>
-        </w:rPr>
-        <w:t>table(</w:t>
-      </w:r>
-      <w:proofErr w:type="gramEnd"/>
-      <w:r>
-        <w:rPr>
-          <w:rFonts w:ascii="Courier New" w:eastAsia="Times New Roman" w:hAnsi="Courier New" w:cs="Courier New"/>
-          <w:sz w:val="20"/>
-          <w:szCs w:val="20"/>
-          <w:lang w:eastAsia="en-IN"/>
-        </w:rPr>
-        <w:t xml:space="preserve">data; </w:t>
+        <w:t xml:space="preserve">#&gt; table(data; </w:t>
       </w:r>
     </w:p>
     <w:p>
@@ -8207,17 +7602,7 @@
           <w:szCs w:val="20"/>
           <w:lang w:eastAsia="en-IN"/>
         </w:rPr>
-        <w:t>#</w:t>
-      </w:r>
-      <w:proofErr w:type="gramStart"/>
-      <w:r>
-        <w:rPr>
-          <w:rFonts w:ascii="Courier New" w:eastAsia="Times New Roman" w:hAnsi="Courier New" w:cs="Courier New"/>
-          <w:sz w:val="20"/>
-          <w:szCs w:val="20"/>
-          <w:lang w:eastAsia="en-IN"/>
-        </w:rPr>
-        <w:t xml:space="preserve">&gt;  </w:t>
+        <w:t xml:space="preserve">#&gt;  </w:t>
       </w:r>
       <w:proofErr w:type="spellStart"/>
       <w:r>
@@ -8227,17 +7612,7 @@
           <w:szCs w:val="20"/>
           <w:lang w:eastAsia="en-IN"/>
         </w:rPr>
-        <w:t>non</w:t>
-      </w:r>
-      <w:proofErr w:type="gramEnd"/>
-      <w:r>
-        <w:rPr>
-          <w:rFonts w:ascii="Courier New" w:eastAsia="Times New Roman" w:hAnsi="Courier New" w:cs="Courier New"/>
-          <w:sz w:val="20"/>
-          <w:szCs w:val="20"/>
-          <w:lang w:eastAsia="en-IN"/>
-        </w:rPr>
-        <w:t>_sql_node</w:t>
+        <w:t>non_sql_node</w:t>
       </w:r>
       <w:proofErr w:type="spellEnd"/>
       <w:r>
@@ -8305,17 +7680,7 @@
           <w:szCs w:val="20"/>
           <w:lang w:eastAsia="en-IN"/>
         </w:rPr>
-        <w:t>#</w:t>
-      </w:r>
-      <w:proofErr w:type="gramStart"/>
-      <w:r>
-        <w:rPr>
-          <w:rFonts w:ascii="Courier New" w:eastAsia="Times New Roman" w:hAnsi="Courier New" w:cs="Courier New"/>
-          <w:sz w:val="20"/>
-          <w:szCs w:val="20"/>
-          <w:lang w:eastAsia="en-IN"/>
-        </w:rPr>
-        <w:t xml:space="preserve">&gt;  </w:t>
+        <w:t xml:space="preserve">#&gt;  </w:t>
       </w:r>
       <w:proofErr w:type="spellStart"/>
       <w:r>
@@ -8325,17 +7690,7 @@
           <w:szCs w:val="20"/>
           <w:lang w:eastAsia="en-IN"/>
         </w:rPr>
-        <w:t>non</w:t>
-      </w:r>
-      <w:proofErr w:type="gramEnd"/>
-      <w:r>
-        <w:rPr>
-          <w:rFonts w:ascii="Courier New" w:eastAsia="Times New Roman" w:hAnsi="Courier New" w:cs="Courier New"/>
-          <w:sz w:val="20"/>
-          <w:szCs w:val="20"/>
-          <w:lang w:eastAsia="en-IN"/>
-        </w:rPr>
-        <w:t>_sql_node</w:t>
+        <w:t>non_sql_node</w:t>
       </w:r>
       <w:proofErr w:type="spellEnd"/>
       <w:r>
@@ -8426,7 +7781,6 @@
         </w:rPr>
       </w:pPr>
       <w:proofErr w:type="spellStart"/>
-      <w:proofErr w:type="gramStart"/>
       <w:r>
         <w:rPr>
           <w:rFonts w:ascii="Courier New" w:eastAsia="Times New Roman" w:hAnsi="Courier New" w:cs="Courier New"/>
@@ -8447,7 +7801,6 @@
         <w:t>::</w:t>
       </w:r>
       <w:proofErr w:type="spellStart"/>
-      <w:proofErr w:type="gramEnd"/>
       <w:r>
         <w:rPr>
           <w:rFonts w:ascii="Courier New" w:eastAsia="Times New Roman" w:hAnsi="Courier New" w:cs="Courier New"/>
